--- a/Report/Web Design project 2023.docx
+++ b/Report/Web Design project 2023.docx
@@ -55,12 +55,6 @@
       </w:hyperlink>
     </w:p>
     <w:p>
-      <w:pPr>
-        <w:rPr>
-          <w:sz w:val="24"/>
-          <w:szCs w:val="24"/>
-        </w:rPr>
-      </w:pPr>
       <w:proofErr w:type="spellStart"/>
       <w:r>
         <w:rPr>
@@ -77,21 +71,68 @@
         </w:rPr>
         <w:t xml:space="preserve"> </w:t>
       </w:r>
+      <w:r>
+        <w:rPr>
+          <w:sz w:val="24"/>
+          <w:szCs w:val="24"/>
+        </w:rPr>
+        <w:t>website-</w:t>
+      </w:r>
+      <w:hyperlink r:id="rId5" w:history="1">
+        <w:r>
+          <w:rPr>
+            <w:rStyle w:val="Hyperlink"/>
+            <w:rFonts w:ascii="Segoe UI" w:hAnsi="Segoe UI" w:cs="Segoe UI"/>
+            <w:b/>
+            <w:bCs/>
+            <w:sz w:val="21"/>
+            <w:szCs w:val="21"/>
+            <w:shd w:val="clear" w:color="auto" w:fill="FFFFFF"/>
+          </w:rPr>
+          <w:t>https://adamwalshe.github.io/Web-Design-Project-2023/</w:t>
+        </w:r>
+      </w:hyperlink>
+    </w:p>
+    <w:p>
+      <w:pPr>
+        <w:rPr>
+          <w:sz w:val="24"/>
+          <w:szCs w:val="24"/>
+        </w:rPr>
+      </w:pPr>
       <w:proofErr w:type="spellStart"/>
       <w:r>
-        <w:rPr>
-          <w:sz w:val="24"/>
-          <w:szCs w:val="24"/>
-        </w:rPr>
-        <w:t>Url</w:t>
+        <w:t>Github</w:t>
       </w:r>
       <w:proofErr w:type="spellEnd"/>
       <w:r>
-        <w:rPr>
-          <w:sz w:val="24"/>
-          <w:szCs w:val="24"/>
-        </w:rPr>
-        <w:t>-</w:t>
+        <w:t xml:space="preserve"> repository-</w:t>
+      </w:r>
+      <w:proofErr w:type="spellStart"/>
+      <w:r>
+        <w:fldChar w:fldCharType="begin"/>
+      </w:r>
+      <w:r>
+        <w:instrText xml:space="preserve"> HYPERLINK "https://github.com/Adamwalshe/Web-Design-Project-2023" </w:instrText>
+      </w:r>
+      <w:r>
+        <w:fldChar w:fldCharType="separate"/>
+      </w:r>
+      <w:r>
+        <w:rPr>
+          <w:rStyle w:val="Hyperlink"/>
+        </w:rPr>
+        <w:t>Adamwalshe</w:t>
+      </w:r>
+      <w:proofErr w:type="spellEnd"/>
+      <w:r>
+        <w:rPr>
+          <w:rStyle w:val="Hyperlink"/>
+        </w:rPr>
+        <w:t>/Web-Design-Project-2023: project 2023 (github.com)</w:t>
+      </w:r>
+      <w:r>
+        <w:fldChar w:fldCharType="end"/>
       </w:r>
     </w:p>
     <w:p>
@@ -131,7 +172,7 @@
                     <pic:cNvPicPr/>
                   </pic:nvPicPr>
                   <pic:blipFill>
-                    <a:blip r:embed="rId5">
+                    <a:blip r:embed="rId6">
                       <a:extLst>
                         <a:ext uri="{28A0092B-C50C-407E-A947-70E740481C1C}">
                           <a14:useLocalDpi xmlns:a14="http://schemas.microsoft.com/office/drawing/2010/main" val="0"/>
@@ -170,14 +211,7 @@
           <w:sz w:val="24"/>
           <w:szCs w:val="24"/>
         </w:rPr>
-        <w:t xml:space="preserve">This was my initial design created at the start of the project. Although </w:t>
-      </w:r>
-      <w:r>
-        <w:rPr>
-          <w:sz w:val="24"/>
-          <w:szCs w:val="24"/>
-        </w:rPr>
-        <w:t xml:space="preserve">I thought this was how my website would turn out at the time, </w:t>
+        <w:t xml:space="preserve">This was my initial design created at the start of the project. Although I thought this was how my website would turn out at the time, </w:t>
       </w:r>
       <w:proofErr w:type="gramStart"/>
       <w:r>
@@ -185,14 +219,7 @@
           <w:sz w:val="24"/>
           <w:szCs w:val="24"/>
         </w:rPr>
-        <w:t>it is clear</w:t>
-      </w:r>
-      <w:r>
-        <w:rPr>
-          <w:sz w:val="24"/>
-          <w:szCs w:val="24"/>
-        </w:rPr>
-        <w:t xml:space="preserve"> that much</w:t>
+        <w:t>it is clear that much</w:t>
       </w:r>
       <w:proofErr w:type="gramEnd"/>
       <w:r>
@@ -261,7 +288,6 @@
           <w:sz w:val="40"/>
           <w:szCs w:val="40"/>
         </w:rPr>
-        <w:lastRenderedPageBreak/>
         <w:t>Website Checklist</w:t>
       </w:r>
     </w:p>
@@ -286,7 +312,7 @@
                     <pic:cNvPicPr/>
                   </pic:nvPicPr>
                   <pic:blipFill>
-                    <a:blip r:embed="rId6">
+                    <a:blip r:embed="rId7">
                       <a:extLst>
                         <a:ext uri="{28A0092B-C50C-407E-A947-70E740481C1C}">
                           <a14:useLocalDpi xmlns:a14="http://schemas.microsoft.com/office/drawing/2010/main" val="0"/>
@@ -413,6 +439,7 @@
           <w:sz w:val="24"/>
           <w:szCs w:val="24"/>
         </w:rPr>
+        <w:lastRenderedPageBreak/>
         <w:t>All of</w:t>
       </w:r>
       <w:proofErr w:type="gramEnd"/>
@@ -421,15 +448,7 @@
           <w:sz w:val="24"/>
           <w:szCs w:val="24"/>
         </w:rPr>
-        <w:t xml:space="preserve"> these web pages have images showcasing how the named exercises were set up and </w:t>
-      </w:r>
-      <w:r>
-        <w:rPr>
-          <w:sz w:val="24"/>
-          <w:szCs w:val="24"/>
-        </w:rPr>
-        <w:lastRenderedPageBreak/>
-        <w:t>then dialogue placed beside the images describing how each of the exercises was completed safely.</w:t>
+        <w:t xml:space="preserve"> these web pages have images showcasing how the named exercises were set up and then dialogue placed beside the images describing how each of the exercises was completed safely.</w:t>
       </w:r>
     </w:p>
     <w:p>
@@ -699,7 +718,7 @@
                     <pic:cNvPicPr/>
                   </pic:nvPicPr>
                   <pic:blipFill>
-                    <a:blip r:embed="rId7" cstate="print">
+                    <a:blip r:embed="rId8" cstate="print">
                       <a:extLst>
                         <a:ext uri="{28A0092B-C50C-407E-A947-70E740481C1C}">
                           <a14:useLocalDpi xmlns:a14="http://schemas.microsoft.com/office/drawing/2010/main" val="0"/>
@@ -779,7 +798,7 @@
                     <pic:cNvPicPr/>
                   </pic:nvPicPr>
                   <pic:blipFill>
-                    <a:blip r:embed="rId8" cstate="print">
+                    <a:blip r:embed="rId9" cstate="print">
                       <a:extLst>
                         <a:ext uri="{28A0092B-C50C-407E-A947-70E740481C1C}">
                           <a14:useLocalDpi xmlns:a14="http://schemas.microsoft.com/office/drawing/2010/main" val="0"/>
@@ -835,7 +854,7 @@
                     <pic:cNvPicPr/>
                   </pic:nvPicPr>
                   <pic:blipFill>
-                    <a:blip r:embed="rId9" cstate="print">
+                    <a:blip r:embed="rId10" cstate="print">
                       <a:extLst>
                         <a:ext uri="{28A0092B-C50C-407E-A947-70E740481C1C}">
                           <a14:useLocalDpi xmlns:a14="http://schemas.microsoft.com/office/drawing/2010/main" val="0"/>
@@ -906,7 +925,7 @@
                     <pic:cNvPicPr/>
                   </pic:nvPicPr>
                   <pic:blipFill>
-                    <a:blip r:embed="rId10" cstate="print">
+                    <a:blip r:embed="rId11" cstate="print">
                       <a:extLst>
                         <a:ext uri="{28A0092B-C50C-407E-A947-70E740481C1C}">
                           <a14:useLocalDpi xmlns:a14="http://schemas.microsoft.com/office/drawing/2010/main" val="0"/>
@@ -978,7 +997,7 @@
                     <pic:cNvPicPr/>
                   </pic:nvPicPr>
                   <pic:blipFill>
-                    <a:blip r:embed="rId11" cstate="print">
+                    <a:blip r:embed="rId12" cstate="print">
                       <a:extLst>
                         <a:ext uri="{28A0092B-C50C-407E-A947-70E740481C1C}">
                           <a14:useLocalDpi xmlns:a14="http://schemas.microsoft.com/office/drawing/2010/main" val="0"/>
@@ -1049,7 +1068,7 @@
                     <pic:cNvPicPr/>
                   </pic:nvPicPr>
                   <pic:blipFill>
-                    <a:blip r:embed="rId12">
+                    <a:blip r:embed="rId13">
                       <a:extLst>
                         <a:ext uri="{28A0092B-C50C-407E-A947-70E740481C1C}">
                           <a14:useLocalDpi xmlns:a14="http://schemas.microsoft.com/office/drawing/2010/main" val="0"/>
@@ -1137,7 +1156,7 @@
                     <pic:cNvPicPr/>
                   </pic:nvPicPr>
                   <pic:blipFill>
-                    <a:blip r:embed="rId13" cstate="print">
+                    <a:blip r:embed="rId14" cstate="print">
                       <a:extLst>
                         <a:ext uri="{28A0092B-C50C-407E-A947-70E740481C1C}">
                           <a14:useLocalDpi xmlns:a14="http://schemas.microsoft.com/office/drawing/2010/main" val="0"/>
@@ -1193,7 +1212,7 @@
                     <pic:cNvPicPr/>
                   </pic:nvPicPr>
                   <pic:blipFill>
-                    <a:blip r:embed="rId14" cstate="print">
+                    <a:blip r:embed="rId15" cstate="print">
                       <a:extLst>
                         <a:ext uri="{28A0092B-C50C-407E-A947-70E740481C1C}">
                           <a14:useLocalDpi xmlns:a14="http://schemas.microsoft.com/office/drawing/2010/main" val="0"/>
@@ -1264,7 +1283,7 @@
                     <pic:cNvPicPr/>
                   </pic:nvPicPr>
                   <pic:blipFill>
-                    <a:blip r:embed="rId15" cstate="print">
+                    <a:blip r:embed="rId16" cstate="print">
                       <a:extLst>
                         <a:ext uri="{28A0092B-C50C-407E-A947-70E740481C1C}">
                           <a14:useLocalDpi xmlns:a14="http://schemas.microsoft.com/office/drawing/2010/main" val="0"/>
@@ -1344,7 +1363,7 @@
                     <pic:cNvPicPr/>
                   </pic:nvPicPr>
                   <pic:blipFill>
-                    <a:blip r:embed="rId16" cstate="print">
+                    <a:blip r:embed="rId17" cstate="print">
                       <a:extLst>
                         <a:ext uri="{28A0092B-C50C-407E-A947-70E740481C1C}">
                           <a14:useLocalDpi xmlns:a14="http://schemas.microsoft.com/office/drawing/2010/main" val="0"/>
@@ -1400,7 +1419,7 @@
                     <pic:cNvPicPr/>
                   </pic:nvPicPr>
                   <pic:blipFill>
-                    <a:blip r:embed="rId17" cstate="print">
+                    <a:blip r:embed="rId18" cstate="print">
                       <a:extLst>
                         <a:ext uri="{28A0092B-C50C-407E-A947-70E740481C1C}">
                           <a14:useLocalDpi xmlns:a14="http://schemas.microsoft.com/office/drawing/2010/main" val="0"/>
@@ -1471,7 +1490,7 @@
                     <pic:cNvPicPr/>
                   </pic:nvPicPr>
                   <pic:blipFill>
-                    <a:blip r:embed="rId18" cstate="print">
+                    <a:blip r:embed="rId19" cstate="print">
                       <a:extLst>
                         <a:ext uri="{28A0092B-C50C-407E-A947-70E740481C1C}">
                           <a14:useLocalDpi xmlns:a14="http://schemas.microsoft.com/office/drawing/2010/main" val="0"/>
@@ -1501,16 +1520,38 @@
     <w:p>
       <w:pPr>
         <w:rPr>
-          <w:sz w:val="36"/>
-          <w:szCs w:val="36"/>
-        </w:rPr>
-      </w:pPr>
-      <w:r>
-        <w:rPr>
-          <w:sz w:val="36"/>
-          <w:szCs w:val="36"/>
+          <w:sz w:val="24"/>
+          <w:szCs w:val="24"/>
+        </w:rPr>
+      </w:pPr>
+      <w:r>
+        <w:rPr>
+          <w:sz w:val="24"/>
+          <w:szCs w:val="24"/>
         </w:rPr>
         <w:lastRenderedPageBreak/>
+        <w:t>Errors regarding the duplicate of ID or Classes was done on purpose and I believe it not to be an error</w:t>
+      </w:r>
+      <w:r>
+        <w:rPr>
+          <w:sz w:val="24"/>
+          <w:szCs w:val="24"/>
+        </w:rPr>
+        <w:t>.</w:t>
+      </w:r>
+    </w:p>
+    <w:p>
+      <w:pPr>
+        <w:rPr>
+          <w:sz w:val="36"/>
+          <w:szCs w:val="36"/>
+        </w:rPr>
+      </w:pPr>
+      <w:r>
+        <w:rPr>
+          <w:sz w:val="36"/>
+          <w:szCs w:val="36"/>
+        </w:rPr>
         <w:t>Declaration of own work</w:t>
       </w:r>
     </w:p>
@@ -1543,7 +1584,7 @@
                     <pic:cNvPicPr/>
                   </pic:nvPicPr>
                   <pic:blipFill>
-                    <a:blip r:embed="rId19">
+                    <a:blip r:embed="rId20">
                       <a:extLst>
                         <a:ext uri="{28A0092B-C50C-407E-A947-70E740481C1C}">
                           <a14:useLocalDpi xmlns:a14="http://schemas.microsoft.com/office/drawing/2010/main" val="0"/>
